--- a/Dokumen Kerja Praktek/Laporan KP - gin.docx
+++ b/Dokumen Kerja Praktek/Laporan KP - gin.docx
@@ -718,13 +718,444 @@
       </w:r>
       <w:bookmarkEnd w:id="15"/>
     </w:p>
-    <w:p/>
     <w:p>
       <w:pPr>
         <w:pStyle w:val="guidelines"/>
-      </w:pPr>
-      <w:r>
-        <w:t>Tuliskan rasa terimakasih kepada siapa saja yang terkait dengan Kerja Praktek ini. Penulisan Kata Pengantar dengan bahasa Indonesia yang baik dan benar.</w:t>
+        <w:ind w:firstLine="851"/>
+        <w:rPr>
+          <w:i w:val="0"/>
+          <w:lang w:val="id-ID"/>
+        </w:rPr>
+      </w:pPr>
+      <w:r>
+        <w:rPr>
+          <w:i w:val="0"/>
+          <w:lang w:val="id-ID"/>
+        </w:rPr>
+        <w:t>Puji syukur penulis panjatkan kepada Allah</w:t>
+      </w:r>
+      <w:r>
+        <w:rPr>
+          <w:i w:val="0"/>
+          <w:lang w:val="id-ID"/>
+        </w:rPr>
+        <w:t xml:space="preserve"> SWT.</w:t>
+      </w:r>
+      <w:r>
+        <w:rPr>
+          <w:i w:val="0"/>
+          <w:lang w:val="id-ID"/>
+        </w:rPr>
+        <w:t>, atas berkat</w:t>
+      </w:r>
+      <w:r>
+        <w:rPr>
+          <w:i w:val="0"/>
+          <w:lang w:val="id-ID"/>
+        </w:rPr>
+        <w:t>-N</w:t>
+      </w:r>
+      <w:r>
+        <w:rPr>
+          <w:i w:val="0"/>
+          <w:lang w:val="id-ID"/>
+        </w:rPr>
+        <w:t xml:space="preserve">ya penulis telah menyelesaikan rangkaian kerja praktek </w:t>
+      </w:r>
+      <w:r>
+        <w:rPr>
+          <w:i w:val="0"/>
+          <w:lang w:val="id-ID"/>
+        </w:rPr>
+        <w:t xml:space="preserve">di PT. Telekomunikasi Indonesia, Tbk. </w:t>
+      </w:r>
+      <w:r>
+        <w:rPr>
+          <w:i w:val="0"/>
+          <w:lang w:val="id-ID"/>
+        </w:rPr>
+        <w:t>pada bulan Juni – Juli 2010 ini. Sesuai kurikulum yang dirancang di program studi Teknik Informatika ITB, kerja praktek termasuk mata kuliah yang wajib untuk diambil. Kerja praktek ini merupakan mata kuliah yang memiliki rangkaian panjang, mulai dari kuliah tatap muka di kelas, masa pelamaran kerja ke perusahaan, masa kerja praktek selama dua bulan, dan masa penyelesaian administrasi kerja praktek. Semua rangkaian itu penulis lalui dengan penuh rasa syukur.</w:t>
+      </w:r>
+    </w:p>
+    <w:p>
+      <w:pPr>
+        <w:pStyle w:val="guidelines"/>
+        <w:ind w:firstLine="851"/>
+        <w:rPr>
+          <w:i w:val="0"/>
+          <w:lang w:val="id-ID"/>
+        </w:rPr>
+      </w:pPr>
+      <w:r>
+        <w:rPr>
+          <w:i w:val="0"/>
+          <w:lang w:val="id-ID"/>
+        </w:rPr>
+        <w:t xml:space="preserve">Bagi penulis, kerja praktek bukan hanya sekedar kewajiban untuk mengambil mata kuliah di ITB ini. Banyak pengalaman yang penulis dapatkan pada masa kerja praktek. Semua teori-teori yang didapatkan di kampus ternyata tidak mudah untuk dipraktekan. Selain keilmuan informatika, bidang yang penulis geluti ini, ilmu-ilmu lain penulis dapatkan selama kerja praktek. Mulai dari cara bernegosiasi, komunikasi, bekerja sama, dan kebiasaan-kebiasaan perusahaan lainnya. </w:t>
+      </w:r>
+    </w:p>
+    <w:p>
+      <w:pPr>
+        <w:pStyle w:val="guidelines"/>
+        <w:ind w:firstLine="851"/>
+        <w:rPr>
+          <w:i w:val="0"/>
+          <w:lang w:val="id-ID"/>
+        </w:rPr>
+      </w:pPr>
+      <w:r>
+        <w:rPr>
+          <w:i w:val="0"/>
+          <w:lang w:val="id-ID"/>
+        </w:rPr>
+        <w:t xml:space="preserve">Pada akhirnya, penulis selesai merangkum seluruh rangkaian kegiatan kerja praktek dalam laporan kerja praktek ini. Laporan ini berisi </w:t>
+      </w:r>
+      <w:r>
+        <w:rPr>
+          <w:lang w:val="id-ID"/>
+        </w:rPr>
+        <w:t xml:space="preserve">technical report </w:t>
+      </w:r>
+      <w:r>
+        <w:rPr>
+          <w:i w:val="0"/>
+          <w:lang w:val="id-ID"/>
+        </w:rPr>
+        <w:t>kegiatan penulis selama kerja praktek. Semoga laporan ini bisa menjelaskan dengan lengkap bagaimana proses kerja praktek yang penulis lakukan dari awal sampai akhir.</w:t>
+      </w:r>
+    </w:p>
+    <w:p>
+      <w:pPr>
+        <w:pStyle w:val="guidelines"/>
+        <w:ind w:firstLine="851"/>
+        <w:rPr>
+          <w:i w:val="0"/>
+          <w:lang w:val="id-ID"/>
+        </w:rPr>
+      </w:pPr>
+      <w:r>
+        <w:rPr>
+          <w:i w:val="0"/>
+          <w:lang w:val="id-ID"/>
+        </w:rPr>
+        <w:t>Selesainya rangkaian kerja praktek ini tidak lepas dari dukungan banyak pihak, ucapan terimakasih penulis ucapkan kepada:</w:t>
+      </w:r>
+    </w:p>
+    <w:p>
+      <w:pPr>
+        <w:pStyle w:val="guidelines"/>
+        <w:numPr>
+          <w:ilvl w:val="0"/>
+          <w:numId w:val="5"/>
+        </w:numPr>
+        <w:rPr>
+          <w:i w:val="0"/>
+          <w:lang w:val="id-ID"/>
+        </w:rPr>
+      </w:pPr>
+      <w:r>
+        <w:rPr>
+          <w:i w:val="0"/>
+          <w:lang w:val="id-ID"/>
+        </w:rPr>
+        <w:t>Ibu Christine Suryadi, dosen mata kuliah kerja praktek</w:t>
+      </w:r>
+      <w:r>
+        <w:rPr>
+          <w:i w:val="0"/>
+          <w:lang w:val="id-ID"/>
+        </w:rPr>
+        <w:t>.</w:t>
+      </w:r>
+    </w:p>
+    <w:p>
+      <w:pPr>
+        <w:pStyle w:val="guidelines"/>
+        <w:numPr>
+          <w:ilvl w:val="0"/>
+          <w:numId w:val="5"/>
+        </w:numPr>
+        <w:rPr>
+          <w:i w:val="0"/>
+          <w:lang w:val="id-ID"/>
+        </w:rPr>
+      </w:pPr>
+      <w:r>
+        <w:rPr>
+          <w:i w:val="0"/>
+          <w:lang w:val="id-ID"/>
+        </w:rPr>
+        <w:t>Bpk. Adi Mulyadi, dosen pembimbing kerja praktek</w:t>
+      </w:r>
+      <w:r>
+        <w:rPr>
+          <w:i w:val="0"/>
+          <w:lang w:val="id-ID"/>
+        </w:rPr>
+        <w:t>.</w:t>
+      </w:r>
+    </w:p>
+    <w:p>
+      <w:pPr>
+        <w:pStyle w:val="guidelines"/>
+        <w:numPr>
+          <w:ilvl w:val="0"/>
+          <w:numId w:val="5"/>
+        </w:numPr>
+        <w:rPr>
+          <w:i w:val="0"/>
+          <w:lang w:val="id-ID"/>
+        </w:rPr>
+      </w:pPr>
+      <w:r>
+        <w:rPr>
+          <w:i w:val="0"/>
+          <w:lang w:val="id-ID"/>
+        </w:rPr>
+        <w:t xml:space="preserve">Bpk. Octa Istiadi, </w:t>
+      </w:r>
+      <w:r>
+        <w:rPr>
+          <w:lang w:val="id-ID"/>
+        </w:rPr>
+        <w:t xml:space="preserve">Wireline Manager </w:t>
+      </w:r>
+      <w:r>
+        <w:rPr>
+          <w:i w:val="0"/>
+          <w:lang w:val="id-ID"/>
+        </w:rPr>
+        <w:t>ISPO</w:t>
+      </w:r>
+      <w:r>
+        <w:rPr>
+          <w:lang w:val="id-ID"/>
+        </w:rPr>
+        <w:t xml:space="preserve">, </w:t>
+      </w:r>
+      <w:r>
+        <w:rPr>
+          <w:i w:val="0"/>
+          <w:lang w:val="id-ID"/>
+        </w:rPr>
+        <w:t>pembimbing kerja praktek dari TELKOM</w:t>
+      </w:r>
+      <w:r>
+        <w:rPr>
+          <w:i w:val="0"/>
+          <w:lang w:val="id-ID"/>
+        </w:rPr>
+        <w:t>.</w:t>
+      </w:r>
+    </w:p>
+    <w:p>
+      <w:pPr>
+        <w:pStyle w:val="guidelines"/>
+        <w:numPr>
+          <w:ilvl w:val="0"/>
+          <w:numId w:val="5"/>
+        </w:numPr>
+        <w:rPr>
+          <w:i w:val="0"/>
+          <w:lang w:val="id-ID"/>
+        </w:rPr>
+      </w:pPr>
+      <w:r>
+        <w:rPr>
+          <w:i w:val="0"/>
+          <w:lang w:val="id-ID"/>
+        </w:rPr>
+        <w:lastRenderedPageBreak/>
+        <w:t xml:space="preserve">Bpk. Widji Tamtomo, </w:t>
+      </w:r>
+      <w:r>
+        <w:rPr>
+          <w:lang w:val="id-ID"/>
+        </w:rPr>
+        <w:t xml:space="preserve">Operatinal Senior Manager </w:t>
+      </w:r>
+      <w:r>
+        <w:rPr>
+          <w:i w:val="0"/>
+          <w:lang w:val="id-ID"/>
+        </w:rPr>
+        <w:t>ISPO</w:t>
+      </w:r>
+      <w:r>
+        <w:rPr>
+          <w:i w:val="0"/>
+          <w:lang w:val="id-ID"/>
+        </w:rPr>
+        <w:t>, TELKOM</w:t>
+      </w:r>
+      <w:r>
+        <w:rPr>
+          <w:i w:val="0"/>
+          <w:lang w:val="id-ID"/>
+        </w:rPr>
+        <w:t xml:space="preserve"> yang memberi kesempatan penulis mendapatkan banyak pengalaman di dunia kerja</w:t>
+      </w:r>
+      <w:r>
+        <w:rPr>
+          <w:i w:val="0"/>
+          <w:lang w:val="id-ID"/>
+        </w:rPr>
+        <w:t>.</w:t>
+      </w:r>
+    </w:p>
+    <w:p>
+      <w:pPr>
+        <w:pStyle w:val="guidelines"/>
+        <w:numPr>
+          <w:ilvl w:val="0"/>
+          <w:numId w:val="5"/>
+        </w:numPr>
+        <w:rPr>
+          <w:i w:val="0"/>
+          <w:lang w:val="id-ID"/>
+        </w:rPr>
+      </w:pPr>
+      <w:r>
+        <w:rPr>
+          <w:i w:val="0"/>
+          <w:lang w:val="id-ID"/>
+        </w:rPr>
+        <w:t xml:space="preserve">Segenap rekan-rekan ISPO TELKOM yang telah membantu </w:t>
+      </w:r>
+      <w:r>
+        <w:rPr>
+          <w:i w:val="0"/>
+          <w:lang w:val="id-ID"/>
+        </w:rPr>
+        <w:t xml:space="preserve">penulis </w:t>
+      </w:r>
+      <w:r>
+        <w:rPr>
+          <w:i w:val="0"/>
+          <w:lang w:val="id-ID"/>
+        </w:rPr>
+        <w:t>selama kerja praktek.</w:t>
+      </w:r>
+    </w:p>
+    <w:p>
+      <w:pPr>
+        <w:pStyle w:val="guidelines"/>
+        <w:numPr>
+          <w:ilvl w:val="0"/>
+          <w:numId w:val="5"/>
+        </w:numPr>
+        <w:rPr>
+          <w:i w:val="0"/>
+          <w:lang w:val="id-ID"/>
+        </w:rPr>
+      </w:pPr>
+      <w:r>
+        <w:rPr>
+          <w:i w:val="0"/>
+          <w:lang w:val="id-ID"/>
+        </w:rPr>
+        <w:t xml:space="preserve">PT. KAI Commuter Jabodetabek yang senantiasa mengantar jemput </w:t>
+      </w:r>
+      <w:r>
+        <w:rPr>
+          <w:i w:val="0"/>
+          <w:lang w:val="id-ID"/>
+        </w:rPr>
+        <w:t>penulis</w:t>
+      </w:r>
+      <w:r>
+        <w:rPr>
+          <w:i w:val="0"/>
+          <w:lang w:val="id-ID"/>
+        </w:rPr>
+        <w:t xml:space="preserve"> selama kerja praktek.</w:t>
+      </w:r>
+    </w:p>
+    <w:p>
+      <w:pPr>
+        <w:pStyle w:val="guidelines"/>
+        <w:numPr>
+          <w:ilvl w:val="0"/>
+          <w:numId w:val="5"/>
+        </w:numPr>
+        <w:rPr>
+          <w:i w:val="0"/>
+          <w:lang w:val="id-ID"/>
+        </w:rPr>
+      </w:pPr>
+      <w:r>
+        <w:rPr>
+          <w:i w:val="0"/>
+          <w:lang w:val="id-ID"/>
+        </w:rPr>
+        <w:t>Keluarga</w:t>
+      </w:r>
+      <w:r>
+        <w:rPr>
+          <w:i w:val="0"/>
+          <w:lang w:val="id-ID"/>
+        </w:rPr>
+        <w:t xml:space="preserve"> </w:t>
+      </w:r>
+      <w:r>
+        <w:rPr>
+          <w:i w:val="0"/>
+          <w:lang w:val="id-ID"/>
+        </w:rPr>
+        <w:t>tercinta yang tidak berhenti mendukung penulis baik pada masa persiapan sampai akhirnya kerja praktek selesai.</w:t>
+      </w:r>
+    </w:p>
+    <w:p>
+      <w:pPr>
+        <w:pStyle w:val="guidelines"/>
+        <w:ind w:firstLine="851"/>
+        <w:rPr>
+          <w:i w:val="0"/>
+          <w:lang w:val="id-ID"/>
+        </w:rPr>
+      </w:pPr>
+      <w:r>
+        <w:rPr>
+          <w:i w:val="0"/>
+          <w:lang w:val="id-ID"/>
+        </w:rPr>
+        <w:t xml:space="preserve">Mudah-mudahan setelah diadakannya rangkaian kerja praktek ini banyak manfaat yang penulis dapatkan. Rangkaian kegiatan ini bukan tidak mendapatkan hambatan, tapi berkat dukungan dari semua pihak pada akhirnya rangkaian kerja praktek ini berjalan dengan baik. </w:t>
+      </w:r>
+    </w:p>
+    <w:p>
+      <w:pPr>
+        <w:pStyle w:val="guidelines"/>
+        <w:ind w:firstLine="851"/>
+        <w:jc w:val="right"/>
+        <w:rPr>
+          <w:i w:val="0"/>
+          <w:lang w:val="id-ID"/>
+        </w:rPr>
+      </w:pPr>
+      <w:r>
+        <w:rPr>
+          <w:i w:val="0"/>
+          <w:lang w:val="id-ID"/>
+        </w:rPr>
+        <w:t>Jakarta, 26 Juli 2010,</w:t>
+      </w:r>
+    </w:p>
+    <w:p>
+      <w:pPr>
+        <w:pStyle w:val="guidelines"/>
+        <w:ind w:firstLine="851"/>
+        <w:jc w:val="right"/>
+        <w:rPr>
+          <w:i w:val="0"/>
+          <w:lang w:val="id-ID"/>
+        </w:rPr>
+      </w:pPr>
+      <w:r>
+        <w:rPr>
+          <w:i w:val="0"/>
+          <w:lang w:val="id-ID"/>
+        </w:rPr>
+        <w:t>Penulis</w:t>
       </w:r>
     </w:p>
     <w:p>
@@ -4265,7 +4696,7 @@
         <w:rPr>
           <w:noProof/>
           <w:szCs w:val="24"/>
-          <w:lang w:val="id-ID"/>
+          <w:lang w:val="id-ID" w:eastAsia="id-ID"/>
         </w:rPr>
         <w:lastRenderedPageBreak/>
         <w:drawing>
@@ -5297,7 +5728,7 @@
         <w:rStyle w:val="PageNumber"/>
         <w:noProof/>
       </w:rPr>
-      <w:t>vi</w:t>
+      <w:t>v</w:t>
     </w:r>
     <w:r>
       <w:rPr>
@@ -5626,7 +6057,7 @@
         <w:rStyle w:val="PageNumber"/>
         <w:noProof/>
       </w:rPr>
-      <w:t>I-7</w:t>
+      <w:t>I-8</w:t>
     </w:r>
     <w:r>
       <w:rPr>
@@ -6028,6 +6459,118 @@
     </w:lvl>
   </w:abstractNum>
   <w:abstractNum w:abstractNumId="3">
+    <w:nsid w:val="53C16102"/>
+    <w:multiLevelType w:val="hybridMultilevel"/>
+    <w:tmpl w:val="9416812C"/>
+    <w:lvl w:ilvl="0" w:tplc="104EBD8E">
+      <w:numFmt w:val="bullet"/>
+      <w:lvlText w:val="-"/>
+      <w:lvlJc w:val="left"/>
+      <w:pPr>
+        <w:ind w:left="1211" w:hanging="360"/>
+      </w:pPr>
+      <w:rPr>
+        <w:rFonts w:ascii="Times New Roman" w:eastAsia="Times New Roman" w:hAnsi="Times New Roman" w:cs="Times New Roman" w:hint="default"/>
+      </w:rPr>
+    </w:lvl>
+    <w:lvl w:ilvl="1" w:tplc="04210003" w:tentative="1">
+      <w:start w:val="1"/>
+      <w:numFmt w:val="bullet"/>
+      <w:lvlText w:val="o"/>
+      <w:lvlJc w:val="left"/>
+      <w:pPr>
+        <w:ind w:left="1931" w:hanging="360"/>
+      </w:pPr>
+      <w:rPr>
+        <w:rFonts w:ascii="Courier New" w:hAnsi="Courier New" w:cs="Courier New" w:hint="default"/>
+      </w:rPr>
+    </w:lvl>
+    <w:lvl w:ilvl="2" w:tplc="04210005" w:tentative="1">
+      <w:start w:val="1"/>
+      <w:numFmt w:val="bullet"/>
+      <w:lvlText w:val=""/>
+      <w:lvlJc w:val="left"/>
+      <w:pPr>
+        <w:ind w:left="2651" w:hanging="360"/>
+      </w:pPr>
+      <w:rPr>
+        <w:rFonts w:ascii="Wingdings" w:hAnsi="Wingdings" w:hint="default"/>
+      </w:rPr>
+    </w:lvl>
+    <w:lvl w:ilvl="3" w:tplc="04210001" w:tentative="1">
+      <w:start w:val="1"/>
+      <w:numFmt w:val="bullet"/>
+      <w:lvlText w:val=""/>
+      <w:lvlJc w:val="left"/>
+      <w:pPr>
+        <w:ind w:left="3371" w:hanging="360"/>
+      </w:pPr>
+      <w:rPr>
+        <w:rFonts w:ascii="Symbol" w:hAnsi="Symbol" w:hint="default"/>
+      </w:rPr>
+    </w:lvl>
+    <w:lvl w:ilvl="4" w:tplc="04210003" w:tentative="1">
+      <w:start w:val="1"/>
+      <w:numFmt w:val="bullet"/>
+      <w:lvlText w:val="o"/>
+      <w:lvlJc w:val="left"/>
+      <w:pPr>
+        <w:ind w:left="4091" w:hanging="360"/>
+      </w:pPr>
+      <w:rPr>
+        <w:rFonts w:ascii="Courier New" w:hAnsi="Courier New" w:cs="Courier New" w:hint="default"/>
+      </w:rPr>
+    </w:lvl>
+    <w:lvl w:ilvl="5" w:tplc="04210005" w:tentative="1">
+      <w:start w:val="1"/>
+      <w:numFmt w:val="bullet"/>
+      <w:lvlText w:val=""/>
+      <w:lvlJc w:val="left"/>
+      <w:pPr>
+        <w:ind w:left="4811" w:hanging="360"/>
+      </w:pPr>
+      <w:rPr>
+        <w:rFonts w:ascii="Wingdings" w:hAnsi="Wingdings" w:hint="default"/>
+      </w:rPr>
+    </w:lvl>
+    <w:lvl w:ilvl="6" w:tplc="04210001" w:tentative="1">
+      <w:start w:val="1"/>
+      <w:numFmt w:val="bullet"/>
+      <w:lvlText w:val=""/>
+      <w:lvlJc w:val="left"/>
+      <w:pPr>
+        <w:ind w:left="5531" w:hanging="360"/>
+      </w:pPr>
+      <w:rPr>
+        <w:rFonts w:ascii="Symbol" w:hAnsi="Symbol" w:hint="default"/>
+      </w:rPr>
+    </w:lvl>
+    <w:lvl w:ilvl="7" w:tplc="04210003" w:tentative="1">
+      <w:start w:val="1"/>
+      <w:numFmt w:val="bullet"/>
+      <w:lvlText w:val="o"/>
+      <w:lvlJc w:val="left"/>
+      <w:pPr>
+        <w:ind w:left="6251" w:hanging="360"/>
+      </w:pPr>
+      <w:rPr>
+        <w:rFonts w:ascii="Courier New" w:hAnsi="Courier New" w:cs="Courier New" w:hint="default"/>
+      </w:rPr>
+    </w:lvl>
+    <w:lvl w:ilvl="8" w:tplc="04210005" w:tentative="1">
+      <w:start w:val="1"/>
+      <w:numFmt w:val="bullet"/>
+      <w:lvlText w:val=""/>
+      <w:lvlJc w:val="left"/>
+      <w:pPr>
+        <w:ind w:left="6971" w:hanging="360"/>
+      </w:pPr>
+      <w:rPr>
+        <w:rFonts w:ascii="Wingdings" w:hAnsi="Wingdings" w:hint="default"/>
+      </w:rPr>
+    </w:lvl>
+  </w:abstractNum>
+  <w:abstractNum w:abstractNumId="4">
     <w:nsid w:val="764C242E"/>
     <w:multiLevelType w:val="multilevel"/>
     <w:tmpl w:val="53DEEA9A"/>
@@ -6180,7 +6723,7 @@
     </w:lvl>
   </w:abstractNum>
   <w:num w:numId="1">
-    <w:abstractNumId w:val="3"/>
+    <w:abstractNumId w:val="4"/>
   </w:num>
   <w:num w:numId="2">
     <w:abstractNumId w:val="2"/>
@@ -6190,6 +6733,9 @@
   </w:num>
   <w:num w:numId="4">
     <w:abstractNumId w:val="1"/>
+  </w:num>
+  <w:num w:numId="5">
+    <w:abstractNumId w:val="3"/>
   </w:num>
 </w:numbering>
 </file>
